--- a/Лаб1/Отчет.docx
+++ b/Лаб1/Отчет.docx
@@ -6,6 +6,9 @@
       <w:bookmarkStart w:id="0" w:name="_Hlk112932449"/>
       <w:bookmarkEnd w:id="0"/>
       <w:r>
+        <w:rPr>
+          <w:noProof/>
+        </w:rPr>
         <w:drawing>
           <wp:inline distT="0" distB="0" distL="0" distR="0" wp14:anchorId="61A05948" wp14:editId="070E4B00">
             <wp:extent cx="5940425" cy="1457325"/>
@@ -50,6 +53,9 @@
     </w:p>
     <w:p>
       <w:r>
+        <w:rPr>
+          <w:noProof/>
+        </w:rPr>
         <w:drawing>
           <wp:inline distT="0" distB="0" distL="0" distR="0" wp14:anchorId="612A52F5" wp14:editId="51F967D2">
             <wp:extent cx="4809708" cy="2924175"/>
@@ -94,6 +100,9 @@
     </w:p>
     <w:p>
       <w:r>
+        <w:rPr>
+          <w:noProof/>
+        </w:rPr>
         <w:drawing>
           <wp:inline distT="0" distB="0" distL="0" distR="0" wp14:anchorId="15531BF1" wp14:editId="30639E3B">
             <wp:extent cx="5229955" cy="2038635"/>
@@ -138,6 +147,9 @@
     </w:p>
     <w:p>
       <w:r>
+        <w:rPr>
+          <w:noProof/>
+        </w:rPr>
         <w:lastRenderedPageBreak/>
         <w:drawing>
           <wp:inline distT="0" distB="0" distL="0" distR="0" wp14:anchorId="312F62A4" wp14:editId="0496D417">
@@ -183,6 +195,9 @@
     </w:p>
     <w:p>
       <w:r>
+        <w:rPr>
+          <w:noProof/>
+        </w:rPr>
         <w:drawing>
           <wp:inline distT="0" distB="0" distL="0" distR="0" wp14:anchorId="31DEDF13" wp14:editId="1108FA9D">
             <wp:extent cx="4514850" cy="2631693"/>
@@ -287,6 +302,9 @@
     </w:p>
     <w:p>
       <w:r>
+        <w:rPr>
+          <w:noProof/>
+        </w:rPr>
         <w:lastRenderedPageBreak/>
         <w:drawing>
           <wp:inline distT="0" distB="0" distL="0" distR="0" wp14:anchorId="6EB2BDD6" wp14:editId="5A29BC5E">
@@ -333,6 +351,9 @@
     </w:p>
     <w:p>
       <w:r>
+        <w:rPr>
+          <w:noProof/>
+        </w:rPr>
         <w:drawing>
           <wp:inline distT="0" distB="0" distL="0" distR="0" wp14:anchorId="086F7619" wp14:editId="0023F93B">
             <wp:extent cx="4334313" cy="3019425"/>
@@ -378,6 +399,9 @@
     <w:bookmarkEnd w:id="1"/>
     <w:p>
       <w:r>
+        <w:rPr>
+          <w:noProof/>
+        </w:rPr>
         <w:drawing>
           <wp:inline distT="0" distB="0" distL="0" distR="0" wp14:anchorId="64257D7F" wp14:editId="0D4C5C36">
             <wp:extent cx="2848373" cy="885949"/>
@@ -422,6 +446,9 @@
     </w:p>
     <w:p>
       <w:r>
+        <w:rPr>
+          <w:noProof/>
+        </w:rPr>
         <w:lastRenderedPageBreak/>
         <w:drawing>
           <wp:inline distT="0" distB="0" distL="0" distR="0" wp14:anchorId="57CABA9E" wp14:editId="17661A97">
@@ -467,6 +494,9 @@
     </w:p>
     <w:p>
       <w:r>
+        <w:rPr>
+          <w:noProof/>
+        </w:rPr>
         <w:drawing>
           <wp:inline distT="0" distB="0" distL="0" distR="0" wp14:anchorId="2627593C" wp14:editId="25D744D9">
             <wp:extent cx="3914775" cy="3192498"/>
@@ -566,6 +596,9 @@
     </w:p>
     <w:p>
       <w:r>
+        <w:rPr>
+          <w:noProof/>
+        </w:rPr>
         <w:drawing>
           <wp:inline distT="0" distB="0" distL="0" distR="0" wp14:anchorId="27FEC3D0" wp14:editId="65093FBB">
             <wp:extent cx="5940425" cy="575945"/>
@@ -608,6 +641,9 @@
     </w:p>
     <w:p>
       <w:r>
+        <w:rPr>
+          <w:noProof/>
+        </w:rPr>
         <w:lastRenderedPageBreak/>
         <w:drawing>
           <wp:inline distT="0" distB="0" distL="0" distR="0" wp14:anchorId="34D16992" wp14:editId="60CBC68D">
@@ -648,6 +684,9 @@
     </w:p>
     <w:p>
       <w:r>
+        <w:rPr>
+          <w:noProof/>
+        </w:rPr>
         <w:drawing>
           <wp:inline distT="0" distB="0" distL="0" distR="0" wp14:anchorId="75EFE301" wp14:editId="03C836DB">
             <wp:extent cx="4572000" cy="3429000"/>
@@ -753,6 +792,7 @@
       </w:pPr>
       <w:r>
         <w:rPr>
+          <w:noProof/>
           <w:lang w:val="en-US"/>
         </w:rPr>
         <w:lastRenderedPageBreak/>
@@ -800,6 +840,9 @@
     </w:p>
     <w:p>
       <w:r>
+        <w:rPr>
+          <w:noProof/>
+        </w:rPr>
         <w:drawing>
           <wp:inline distT="0" distB="0" distL="0" distR="0" wp14:anchorId="7EA8E20F" wp14:editId="2FF54A98">
             <wp:extent cx="4425950" cy="2878405"/>
@@ -844,6 +887,9 @@
     </w:p>
     <w:p>
       <w:r>
+        <w:rPr>
+          <w:noProof/>
+        </w:rPr>
         <w:lastRenderedPageBreak/>
         <w:drawing>
           <wp:inline distT="0" distB="0" distL="0" distR="0" wp14:anchorId="5232182F" wp14:editId="66D69DA9">
@@ -889,6 +935,9 @@
     </w:p>
     <w:p>
       <w:r>
+        <w:rPr>
+          <w:noProof/>
+        </w:rPr>
         <w:drawing>
           <wp:inline distT="0" distB="0" distL="0" distR="0" wp14:anchorId="7F9774DF" wp14:editId="6E7E1B84">
             <wp:extent cx="3070831" cy="2238375"/>
@@ -928,6 +977,9 @@
     </w:p>
     <w:p>
       <w:r>
+        <w:rPr>
+          <w:noProof/>
+        </w:rPr>
         <w:drawing>
           <wp:inline distT="0" distB="0" distL="0" distR="0" wp14:anchorId="427F72E8" wp14:editId="5EF52AA9">
             <wp:extent cx="3070225" cy="2319652"/>
@@ -1034,6 +1086,667 @@
       <w:r>
         <w:lastRenderedPageBreak/>
         <w:drawing>
+          <wp:inline distT="0" distB="0" distL="0" distR="0" wp14:anchorId="26FB0142" wp14:editId="3889309D">
+            <wp:extent cx="5940425" cy="557530"/>
+            <wp:effectExtent l="0" t="0" r="3175" b="0"/>
+            <wp:docPr id="2" name="Рисунок 2"/>
+            <wp:cNvGraphicFramePr>
+              <a:graphicFrameLocks xmlns:a="http://schemas.openxmlformats.org/drawingml/2006/main" noChangeAspect="1"/>
+            </wp:cNvGraphicFramePr>
+            <a:graphic xmlns:a="http://schemas.openxmlformats.org/drawingml/2006/main">
+              <a:graphicData uri="http://schemas.openxmlformats.org/drawingml/2006/picture">
+                <pic:pic xmlns:pic="http://schemas.openxmlformats.org/drawingml/2006/picture">
+                  <pic:nvPicPr>
+                    <pic:cNvPr id="1" name=""/>
+                    <pic:cNvPicPr/>
+                  </pic:nvPicPr>
+                  <pic:blipFill>
+                    <a:blip r:embed="rId26"/>
+                    <a:stretch>
+                      <a:fillRect/>
+                    </a:stretch>
+                  </pic:blipFill>
+                  <pic:spPr>
+                    <a:xfrm>
+                      <a:off x="0" y="0"/>
+                      <a:ext cx="5940425" cy="557530"/>
+                    </a:xfrm>
+                    <a:prstGeom prst="rect">
+                      <a:avLst/>
+                    </a:prstGeom>
+                  </pic:spPr>
+                </pic:pic>
+              </a:graphicData>
+            </a:graphic>
+          </wp:inline>
+        </w:drawing>
+      </w:r>
+    </w:p>
+    <w:p>
+      <w:r>
+        <w:drawing>
+          <wp:inline distT="0" distB="0" distL="0" distR="0" wp14:anchorId="6ACEE6E7" wp14:editId="40392EBE">
+            <wp:extent cx="5940425" cy="574040"/>
+            <wp:effectExtent l="0" t="0" r="3175" b="0"/>
+            <wp:docPr id="12" name="Рисунок 12"/>
+            <wp:cNvGraphicFramePr>
+              <a:graphicFrameLocks xmlns:a="http://schemas.openxmlformats.org/drawingml/2006/main" noChangeAspect="1"/>
+            </wp:cNvGraphicFramePr>
+            <a:graphic xmlns:a="http://schemas.openxmlformats.org/drawingml/2006/main">
+              <a:graphicData uri="http://schemas.openxmlformats.org/drawingml/2006/picture">
+                <pic:pic xmlns:pic="http://schemas.openxmlformats.org/drawingml/2006/picture">
+                  <pic:nvPicPr>
+                    <pic:cNvPr id="1" name=""/>
+                    <pic:cNvPicPr/>
+                  </pic:nvPicPr>
+                  <pic:blipFill>
+                    <a:blip r:embed="rId27"/>
+                    <a:stretch>
+                      <a:fillRect/>
+                    </a:stretch>
+                  </pic:blipFill>
+                  <pic:spPr>
+                    <a:xfrm>
+                      <a:off x="0" y="0"/>
+                      <a:ext cx="5940425" cy="574040"/>
+                    </a:xfrm>
+                    <a:prstGeom prst="rect">
+                      <a:avLst/>
+                    </a:prstGeom>
+                  </pic:spPr>
+                </pic:pic>
+              </a:graphicData>
+            </a:graphic>
+          </wp:inline>
+        </w:drawing>
+      </w:r>
+    </w:p>
+    <w:p>
+      <w:r>
+        <w:t>0</w:t>
+      </w:r>
+      <w:r>
+        <w:t>.3:</w:t>
+      </w:r>
+      <w:r>
+        <w:rPr>
+          <w:noProof/>
+          <w:lang w:val="en-US"/>
+        </w:rPr>
+        <w:drawing>
+          <wp:inline distT="0" distB="0" distL="0" distR="0" wp14:anchorId="70E67B88" wp14:editId="06871ACF">
+            <wp:extent cx="3990179" cy="2990850"/>
+            <wp:effectExtent l="0" t="0" r="0" b="0"/>
+            <wp:docPr id="20" name="Рисунок 20"/>
+            <wp:cNvGraphicFramePr>
+              <a:graphicFrameLocks xmlns:a="http://schemas.openxmlformats.org/drawingml/2006/main" noChangeAspect="1"/>
+            </wp:cNvGraphicFramePr>
+            <a:graphic xmlns:a="http://schemas.openxmlformats.org/drawingml/2006/main">
+              <a:graphicData uri="http://schemas.openxmlformats.org/drawingml/2006/picture">
+                <pic:pic xmlns:pic="http://schemas.openxmlformats.org/drawingml/2006/picture">
+                  <pic:nvPicPr>
+                    <pic:cNvPr id="0" name="Picture 1"/>
+                    <pic:cNvPicPr>
+                      <a:picLocks noChangeAspect="1" noChangeArrowheads="1"/>
+                    </pic:cNvPicPr>
+                  </pic:nvPicPr>
+                  <pic:blipFill>
+                    <a:blip r:embed="rId28">
+                      <a:extLst>
+                        <a:ext uri="{28A0092B-C50C-407E-A947-70E740481C1C}">
+                          <a14:useLocalDpi xmlns:a14="http://schemas.microsoft.com/office/drawing/2010/main" val="0"/>
+                        </a:ext>
+                      </a:extLst>
+                    </a:blip>
+                    <a:srcRect/>
+                    <a:stretch>
+                      <a:fillRect/>
+                    </a:stretch>
+                  </pic:blipFill>
+                  <pic:spPr bwMode="auto">
+                    <a:xfrm>
+                      <a:off x="0" y="0"/>
+                      <a:ext cx="4000950" cy="2998924"/>
+                    </a:xfrm>
+                    <a:prstGeom prst="rect">
+                      <a:avLst/>
+                    </a:prstGeom>
+                    <a:noFill/>
+                    <a:ln>
+                      <a:noFill/>
+                    </a:ln>
+                  </pic:spPr>
+                </pic:pic>
+              </a:graphicData>
+            </a:graphic>
+          </wp:inline>
+        </w:drawing>
+      </w:r>
+      <w:r>
+        <w:rPr>
+          <w:lang w:val="en-US"/>
+        </w:rPr>
+        <w:t xml:space="preserve"> </w:t>
+      </w:r>
+      <w:r>
+        <w:rPr>
+          <w:lang w:val="en-US"/>
+        </w:rPr>
+        <w:drawing>
+          <wp:inline distT="0" distB="0" distL="0" distR="0" wp14:anchorId="5101E8DD" wp14:editId="514F53E8">
+            <wp:extent cx="2133898" cy="181000"/>
+            <wp:effectExtent l="0" t="0" r="0" b="9525"/>
+            <wp:docPr id="35" name="Рисунок 35"/>
+            <wp:cNvGraphicFramePr>
+              <a:graphicFrameLocks xmlns:a="http://schemas.openxmlformats.org/drawingml/2006/main" noChangeAspect="1"/>
+            </wp:cNvGraphicFramePr>
+            <a:graphic xmlns:a="http://schemas.openxmlformats.org/drawingml/2006/main">
+              <a:graphicData uri="http://schemas.openxmlformats.org/drawingml/2006/picture">
+                <pic:pic xmlns:pic="http://schemas.openxmlformats.org/drawingml/2006/picture">
+                  <pic:nvPicPr>
+                    <pic:cNvPr id="1" name=""/>
+                    <pic:cNvPicPr/>
+                  </pic:nvPicPr>
+                  <pic:blipFill>
+                    <a:blip r:embed="rId29"/>
+                    <a:stretch>
+                      <a:fillRect/>
+                    </a:stretch>
+                  </pic:blipFill>
+                  <pic:spPr>
+                    <a:xfrm>
+                      <a:off x="0" y="0"/>
+                      <a:ext cx="2133898" cy="181000"/>
+                    </a:xfrm>
+                    <a:prstGeom prst="rect">
+                      <a:avLst/>
+                    </a:prstGeom>
+                  </pic:spPr>
+                </pic:pic>
+              </a:graphicData>
+            </a:graphic>
+          </wp:inline>
+        </w:drawing>
+      </w:r>
+    </w:p>
+    <w:p/>
+    <w:p>
+      <w:r>
+        <w:t>0.1:</w:t>
+      </w:r>
+      <w:r>
+        <w:rPr>
+          <w:noProof/>
+          <w:lang w:val="en-US"/>
+        </w:rPr>
+        <w:drawing>
+          <wp:inline distT="0" distB="0" distL="0" distR="0" wp14:anchorId="45855C62" wp14:editId="5E791760">
+            <wp:extent cx="3895725" cy="2920052"/>
+            <wp:effectExtent l="0" t="0" r="0" b="0"/>
+            <wp:docPr id="21" name="Рисунок 21"/>
+            <wp:cNvGraphicFramePr>
+              <a:graphicFrameLocks xmlns:a="http://schemas.openxmlformats.org/drawingml/2006/main" noChangeAspect="1"/>
+            </wp:cNvGraphicFramePr>
+            <a:graphic xmlns:a="http://schemas.openxmlformats.org/drawingml/2006/main">
+              <a:graphicData uri="http://schemas.openxmlformats.org/drawingml/2006/picture">
+                <pic:pic xmlns:pic="http://schemas.openxmlformats.org/drawingml/2006/picture">
+                  <pic:nvPicPr>
+                    <pic:cNvPr id="0" name="Picture 2"/>
+                    <pic:cNvPicPr>
+                      <a:picLocks noChangeAspect="1" noChangeArrowheads="1"/>
+                    </pic:cNvPicPr>
+                  </pic:nvPicPr>
+                  <pic:blipFill>
+                    <a:blip r:embed="rId30">
+                      <a:extLst>
+                        <a:ext uri="{28A0092B-C50C-407E-A947-70E740481C1C}">
+                          <a14:useLocalDpi xmlns:a14="http://schemas.microsoft.com/office/drawing/2010/main" val="0"/>
+                        </a:ext>
+                      </a:extLst>
+                    </a:blip>
+                    <a:srcRect/>
+                    <a:stretch>
+                      <a:fillRect/>
+                    </a:stretch>
+                  </pic:blipFill>
+                  <pic:spPr bwMode="auto">
+                    <a:xfrm>
+                      <a:off x="0" y="0"/>
+                      <a:ext cx="3908042" cy="2929284"/>
+                    </a:xfrm>
+                    <a:prstGeom prst="rect">
+                      <a:avLst/>
+                    </a:prstGeom>
+                    <a:noFill/>
+                    <a:ln>
+                      <a:noFill/>
+                    </a:ln>
+                  </pic:spPr>
+                </pic:pic>
+              </a:graphicData>
+            </a:graphic>
+          </wp:inline>
+        </w:drawing>
+      </w:r>
+      <w:r>
+        <w:rPr>
+          <w:noProof/>
+        </w:rPr>
+        <w:t xml:space="preserve"> </w:t>
+      </w:r>
+      <w:r>
+        <w:drawing>
+          <wp:inline distT="0" distB="0" distL="0" distR="0" wp14:anchorId="60CA5089" wp14:editId="4C807368">
+            <wp:extent cx="2076740" cy="247685"/>
+            <wp:effectExtent l="0" t="0" r="0" b="0"/>
+            <wp:docPr id="37" name="Рисунок 37"/>
+            <wp:cNvGraphicFramePr>
+              <a:graphicFrameLocks xmlns:a="http://schemas.openxmlformats.org/drawingml/2006/main" noChangeAspect="1"/>
+            </wp:cNvGraphicFramePr>
+            <a:graphic xmlns:a="http://schemas.openxmlformats.org/drawingml/2006/main">
+              <a:graphicData uri="http://schemas.openxmlformats.org/drawingml/2006/picture">
+                <pic:pic xmlns:pic="http://schemas.openxmlformats.org/drawingml/2006/picture">
+                  <pic:nvPicPr>
+                    <pic:cNvPr id="1" name=""/>
+                    <pic:cNvPicPr/>
+                  </pic:nvPicPr>
+                  <pic:blipFill>
+                    <a:blip r:embed="rId31"/>
+                    <a:stretch>
+                      <a:fillRect/>
+                    </a:stretch>
+                  </pic:blipFill>
+                  <pic:spPr>
+                    <a:xfrm>
+                      <a:off x="0" y="0"/>
+                      <a:ext cx="2076740" cy="247685"/>
+                    </a:xfrm>
+                    <a:prstGeom prst="rect">
+                      <a:avLst/>
+                    </a:prstGeom>
+                  </pic:spPr>
+                </pic:pic>
+              </a:graphicData>
+            </a:graphic>
+          </wp:inline>
+        </w:drawing>
+      </w:r>
+    </w:p>
+    <w:p/>
+    <w:p>
+      <w:r>
+        <w:lastRenderedPageBreak/>
+        <w:t>0.03:</w:t>
+      </w:r>
+      <w:r>
+        <w:t xml:space="preserve"> </w:t>
+      </w:r>
+      <w:r>
+        <w:rPr>
+          <w:noProof/>
+          <w:lang w:val="en-US"/>
+        </w:rPr>
+        <w:drawing>
+          <wp:inline distT="0" distB="0" distL="0" distR="0" wp14:anchorId="7097D9F4" wp14:editId="1E8BCC6A">
+            <wp:extent cx="3819525" cy="2862936"/>
+            <wp:effectExtent l="0" t="0" r="0" b="0"/>
+            <wp:docPr id="23" name="Рисунок 23"/>
+            <wp:cNvGraphicFramePr>
+              <a:graphicFrameLocks xmlns:a="http://schemas.openxmlformats.org/drawingml/2006/main" noChangeAspect="1"/>
+            </wp:cNvGraphicFramePr>
+            <a:graphic xmlns:a="http://schemas.openxmlformats.org/drawingml/2006/main">
+              <a:graphicData uri="http://schemas.openxmlformats.org/drawingml/2006/picture">
+                <pic:pic xmlns:pic="http://schemas.openxmlformats.org/drawingml/2006/picture">
+                  <pic:nvPicPr>
+                    <pic:cNvPr id="0" name="Picture 3"/>
+                    <pic:cNvPicPr>
+                      <a:picLocks noChangeAspect="1" noChangeArrowheads="1"/>
+                    </pic:cNvPicPr>
+                  </pic:nvPicPr>
+                  <pic:blipFill>
+                    <a:blip r:embed="rId32">
+                      <a:extLst>
+                        <a:ext uri="{28A0092B-C50C-407E-A947-70E740481C1C}">
+                          <a14:useLocalDpi xmlns:a14="http://schemas.microsoft.com/office/drawing/2010/main" val="0"/>
+                        </a:ext>
+                      </a:extLst>
+                    </a:blip>
+                    <a:srcRect/>
+                    <a:stretch>
+                      <a:fillRect/>
+                    </a:stretch>
+                  </pic:blipFill>
+                  <pic:spPr bwMode="auto">
+                    <a:xfrm>
+                      <a:off x="0" y="0"/>
+                      <a:ext cx="3827000" cy="2868539"/>
+                    </a:xfrm>
+                    <a:prstGeom prst="rect">
+                      <a:avLst/>
+                    </a:prstGeom>
+                    <a:noFill/>
+                    <a:ln>
+                      <a:noFill/>
+                    </a:ln>
+                  </pic:spPr>
+                </pic:pic>
+              </a:graphicData>
+            </a:graphic>
+          </wp:inline>
+        </w:drawing>
+      </w:r>
+      <w:r>
+        <w:drawing>
+          <wp:inline distT="0" distB="0" distL="0" distR="0" wp14:anchorId="62B7B457" wp14:editId="3C8E66C4">
+            <wp:extent cx="2095792" cy="228632"/>
+            <wp:effectExtent l="0" t="0" r="0" b="0"/>
+            <wp:docPr id="38" name="Рисунок 38"/>
+            <wp:cNvGraphicFramePr>
+              <a:graphicFrameLocks xmlns:a="http://schemas.openxmlformats.org/drawingml/2006/main" noChangeAspect="1"/>
+            </wp:cNvGraphicFramePr>
+            <a:graphic xmlns:a="http://schemas.openxmlformats.org/drawingml/2006/main">
+              <a:graphicData uri="http://schemas.openxmlformats.org/drawingml/2006/picture">
+                <pic:pic xmlns:pic="http://schemas.openxmlformats.org/drawingml/2006/picture">
+                  <pic:nvPicPr>
+                    <pic:cNvPr id="1" name=""/>
+                    <pic:cNvPicPr/>
+                  </pic:nvPicPr>
+                  <pic:blipFill>
+                    <a:blip r:embed="rId33"/>
+                    <a:stretch>
+                      <a:fillRect/>
+                    </a:stretch>
+                  </pic:blipFill>
+                  <pic:spPr>
+                    <a:xfrm>
+                      <a:off x="0" y="0"/>
+                      <a:ext cx="2095792" cy="228632"/>
+                    </a:xfrm>
+                    <a:prstGeom prst="rect">
+                      <a:avLst/>
+                    </a:prstGeom>
+                  </pic:spPr>
+                </pic:pic>
+              </a:graphicData>
+            </a:graphic>
+          </wp:inline>
+        </w:drawing>
+      </w:r>
+    </w:p>
+    <w:p/>
+    <w:p>
+      <w:r>
+        <w:t xml:space="preserve">0.01: </w:t>
+      </w:r>
+      <w:r>
+        <w:rPr>
+          <w:noProof/>
+          <w:lang w:val="en-US"/>
+        </w:rPr>
+        <w:drawing>
+          <wp:inline distT="0" distB="0" distL="0" distR="0" wp14:anchorId="1180AA9E" wp14:editId="4B3BB678">
+            <wp:extent cx="3824982" cy="2867025"/>
+            <wp:effectExtent l="0" t="0" r="0" b="0"/>
+            <wp:docPr id="29" name="Рисунок 29"/>
+            <wp:cNvGraphicFramePr>
+              <a:graphicFrameLocks xmlns:a="http://schemas.openxmlformats.org/drawingml/2006/main" noChangeAspect="1"/>
+            </wp:cNvGraphicFramePr>
+            <a:graphic xmlns:a="http://schemas.openxmlformats.org/drawingml/2006/main">
+              <a:graphicData uri="http://schemas.openxmlformats.org/drawingml/2006/picture">
+                <pic:pic xmlns:pic="http://schemas.openxmlformats.org/drawingml/2006/picture">
+                  <pic:nvPicPr>
+                    <pic:cNvPr id="0" name="Picture 4"/>
+                    <pic:cNvPicPr>
+                      <a:picLocks noChangeAspect="1" noChangeArrowheads="1"/>
+                    </pic:cNvPicPr>
+                  </pic:nvPicPr>
+                  <pic:blipFill>
+                    <a:blip r:embed="rId34">
+                      <a:extLst>
+                        <a:ext uri="{28A0092B-C50C-407E-A947-70E740481C1C}">
+                          <a14:useLocalDpi xmlns:a14="http://schemas.microsoft.com/office/drawing/2010/main" val="0"/>
+                        </a:ext>
+                      </a:extLst>
+                    </a:blip>
+                    <a:srcRect/>
+                    <a:stretch>
+                      <a:fillRect/>
+                    </a:stretch>
+                  </pic:blipFill>
+                  <pic:spPr bwMode="auto">
+                    <a:xfrm>
+                      <a:off x="0" y="0"/>
+                      <a:ext cx="3830681" cy="2871296"/>
+                    </a:xfrm>
+                    <a:prstGeom prst="rect">
+                      <a:avLst/>
+                    </a:prstGeom>
+                    <a:noFill/>
+                    <a:ln>
+                      <a:noFill/>
+                    </a:ln>
+                  </pic:spPr>
+                </pic:pic>
+              </a:graphicData>
+            </a:graphic>
+          </wp:inline>
+        </w:drawing>
+      </w:r>
+      <w:r>
+        <w:drawing>
+          <wp:inline distT="0" distB="0" distL="0" distR="0" wp14:anchorId="6E31E40B" wp14:editId="0B0669F1">
+            <wp:extent cx="2210108" cy="209579"/>
+            <wp:effectExtent l="0" t="0" r="0" b="0"/>
+            <wp:docPr id="39" name="Рисунок 39"/>
+            <wp:cNvGraphicFramePr>
+              <a:graphicFrameLocks xmlns:a="http://schemas.openxmlformats.org/drawingml/2006/main" noChangeAspect="1"/>
+            </wp:cNvGraphicFramePr>
+            <a:graphic xmlns:a="http://schemas.openxmlformats.org/drawingml/2006/main">
+              <a:graphicData uri="http://schemas.openxmlformats.org/drawingml/2006/picture">
+                <pic:pic xmlns:pic="http://schemas.openxmlformats.org/drawingml/2006/picture">
+                  <pic:nvPicPr>
+                    <pic:cNvPr id="1" name=""/>
+                    <pic:cNvPicPr/>
+                  </pic:nvPicPr>
+                  <pic:blipFill>
+                    <a:blip r:embed="rId35"/>
+                    <a:stretch>
+                      <a:fillRect/>
+                    </a:stretch>
+                  </pic:blipFill>
+                  <pic:spPr>
+                    <a:xfrm>
+                      <a:off x="0" y="0"/>
+                      <a:ext cx="2210108" cy="209579"/>
+                    </a:xfrm>
+                    <a:prstGeom prst="rect">
+                      <a:avLst/>
+                    </a:prstGeom>
+                  </pic:spPr>
+                </pic:pic>
+              </a:graphicData>
+            </a:graphic>
+          </wp:inline>
+        </w:drawing>
+      </w:r>
+    </w:p>
+    <w:p>
+      <w:r>
+        <w:br w:type="page"/>
+      </w:r>
+    </w:p>
+    <w:p>
+      <w:pPr>
+        <w:rPr>
+          <w:lang w:val="en-US"/>
+        </w:rPr>
+      </w:pPr>
+      <w:r>
+        <w:lastRenderedPageBreak/>
+        <w:drawing>
+          <wp:inline distT="0" distB="0" distL="0" distR="0" wp14:anchorId="44A5939B" wp14:editId="7B0EC3E9">
+            <wp:extent cx="5940425" cy="1003300"/>
+            <wp:effectExtent l="0" t="0" r="3175" b="6350"/>
+            <wp:docPr id="33" name="Рисунок 33"/>
+            <wp:cNvGraphicFramePr>
+              <a:graphicFrameLocks xmlns:a="http://schemas.openxmlformats.org/drawingml/2006/main" noChangeAspect="1"/>
+            </wp:cNvGraphicFramePr>
+            <a:graphic xmlns:a="http://schemas.openxmlformats.org/drawingml/2006/main">
+              <a:graphicData uri="http://schemas.openxmlformats.org/drawingml/2006/picture">
+                <pic:pic xmlns:pic="http://schemas.openxmlformats.org/drawingml/2006/picture">
+                  <pic:nvPicPr>
+                    <pic:cNvPr id="1" name=""/>
+                    <pic:cNvPicPr/>
+                  </pic:nvPicPr>
+                  <pic:blipFill>
+                    <a:blip r:embed="rId36"/>
+                    <a:stretch>
+                      <a:fillRect/>
+                    </a:stretch>
+                  </pic:blipFill>
+                  <pic:spPr>
+                    <a:xfrm>
+                      <a:off x="0" y="0"/>
+                      <a:ext cx="5940425" cy="1003300"/>
+                    </a:xfrm>
+                    <a:prstGeom prst="rect">
+                      <a:avLst/>
+                    </a:prstGeom>
+                  </pic:spPr>
+                </pic:pic>
+              </a:graphicData>
+            </a:graphic>
+          </wp:inline>
+        </w:drawing>
+      </w:r>
+    </w:p>
+    <w:p>
+      <w:r>
+        <w:t>Оптимальное альфа = 0.3</w:t>
+      </w:r>
+    </w:p>
+    <w:p>
+      <w:pPr>
+        <w:rPr>
+          <w:lang w:val="en-US"/>
+        </w:rPr>
+      </w:pPr>
+      <w:r>
+        <w:rPr>
+          <w:noProof/>
+          <w:lang w:val="en-US"/>
+        </w:rPr>
+        <w:drawing>
+          <wp:inline distT="0" distB="0" distL="0" distR="0" wp14:anchorId="0EDFA9A6" wp14:editId="6C2D0237">
+            <wp:extent cx="3819525" cy="2862936"/>
+            <wp:effectExtent l="0" t="0" r="0" b="0"/>
+            <wp:docPr id="34" name="Рисунок 34"/>
+            <wp:cNvGraphicFramePr>
+              <a:graphicFrameLocks xmlns:a="http://schemas.openxmlformats.org/drawingml/2006/main" noChangeAspect="1"/>
+            </wp:cNvGraphicFramePr>
+            <a:graphic xmlns:a="http://schemas.openxmlformats.org/drawingml/2006/main">
+              <a:graphicData uri="http://schemas.openxmlformats.org/drawingml/2006/picture">
+                <pic:pic xmlns:pic="http://schemas.openxmlformats.org/drawingml/2006/picture">
+                  <pic:nvPicPr>
+                    <pic:cNvPr id="0" name="Picture 6"/>
+                    <pic:cNvPicPr>
+                      <a:picLocks noChangeAspect="1" noChangeArrowheads="1"/>
+                    </pic:cNvPicPr>
+                  </pic:nvPicPr>
+                  <pic:blipFill>
+                    <a:blip r:embed="rId37">
+                      <a:extLst>
+                        <a:ext uri="{28A0092B-C50C-407E-A947-70E740481C1C}">
+                          <a14:useLocalDpi xmlns:a14="http://schemas.microsoft.com/office/drawing/2010/main" val="0"/>
+                        </a:ext>
+                      </a:extLst>
+                    </a:blip>
+                    <a:srcRect/>
+                    <a:stretch>
+                      <a:fillRect/>
+                    </a:stretch>
+                  </pic:blipFill>
+                  <pic:spPr bwMode="auto">
+                    <a:xfrm>
+                      <a:off x="0" y="0"/>
+                      <a:ext cx="3830165" cy="2870911"/>
+                    </a:xfrm>
+                    <a:prstGeom prst="rect">
+                      <a:avLst/>
+                    </a:prstGeom>
+                    <a:noFill/>
+                    <a:ln>
+                      <a:noFill/>
+                    </a:ln>
+                  </pic:spPr>
+                </pic:pic>
+              </a:graphicData>
+            </a:graphic>
+          </wp:inline>
+        </w:drawing>
+      </w:r>
+    </w:p>
+    <w:p>
+      <w:pPr>
+        <w:rPr>
+          <w:lang w:val="en-US"/>
+        </w:rPr>
+      </w:pPr>
+      <w:r>
+        <w:rPr>
+          <w:lang w:val="en-US"/>
+        </w:rPr>
+        <w:drawing>
+          <wp:inline distT="0" distB="0" distL="0" distR="0" wp14:anchorId="14EE9C12" wp14:editId="74C3D888">
+            <wp:extent cx="5940425" cy="930910"/>
+            <wp:effectExtent l="0" t="0" r="3175" b="2540"/>
+            <wp:docPr id="40" name="Рисунок 40"/>
+            <wp:cNvGraphicFramePr>
+              <a:graphicFrameLocks xmlns:a="http://schemas.openxmlformats.org/drawingml/2006/main" noChangeAspect="1"/>
+            </wp:cNvGraphicFramePr>
+            <a:graphic xmlns:a="http://schemas.openxmlformats.org/drawingml/2006/main">
+              <a:graphicData uri="http://schemas.openxmlformats.org/drawingml/2006/picture">
+                <pic:pic xmlns:pic="http://schemas.openxmlformats.org/drawingml/2006/picture">
+                  <pic:nvPicPr>
+                    <pic:cNvPr id="1" name=""/>
+                    <pic:cNvPicPr/>
+                  </pic:nvPicPr>
+                  <pic:blipFill>
+                    <a:blip r:embed="rId38"/>
+                    <a:stretch>
+                      <a:fillRect/>
+                    </a:stretch>
+                  </pic:blipFill>
+                  <pic:spPr>
+                    <a:xfrm>
+                      <a:off x="0" y="0"/>
+                      <a:ext cx="5940425" cy="930910"/>
+                    </a:xfrm>
+                    <a:prstGeom prst="rect">
+                      <a:avLst/>
+                    </a:prstGeom>
+                  </pic:spPr>
+                </pic:pic>
+              </a:graphicData>
+            </a:graphic>
+          </wp:inline>
+        </w:drawing>
+      </w:r>
+    </w:p>
+    <w:p/>
+    <w:p/>
+    <w:p>
+      <w:r>
+        <w:br w:type="page"/>
+      </w:r>
+    </w:p>
+    <w:p>
+      <w:r>
+        <w:rPr>
+          <w:noProof/>
+        </w:rPr>
+        <w:lastRenderedPageBreak/>
+        <w:drawing>
           <wp:inline distT="0" distB="0" distL="0" distR="0" wp14:anchorId="38C759C8" wp14:editId="77FE896E">
             <wp:extent cx="5940425" cy="815340"/>
             <wp:effectExtent l="0" t="0" r="3175" b="3810"/>
@@ -1049,7 +1762,7 @@
                     <pic:cNvPicPr/>
                   </pic:nvPicPr>
                   <pic:blipFill>
-                    <a:blip r:embed="rId26"/>
+                    <a:blip r:embed="rId39"/>
                     <a:stretch>
                       <a:fillRect/>
                     </a:stretch>
@@ -1077,6 +1790,9 @@
     </w:p>
     <w:p>
       <w:r>
+        <w:rPr>
+          <w:noProof/>
+        </w:rPr>
         <w:drawing>
           <wp:inline distT="0" distB="0" distL="0" distR="0" wp14:anchorId="7E93C147" wp14:editId="337E760D">
             <wp:extent cx="4901411" cy="2914650"/>
@@ -1093,7 +1809,7 @@
                     <pic:cNvPicPr/>
                   </pic:nvPicPr>
                   <pic:blipFill>
-                    <a:blip r:embed="rId27"/>
+                    <a:blip r:embed="rId40"/>
                     <a:stretch>
                       <a:fillRect/>
                     </a:stretch>
@@ -1122,30 +1838,30 @@
     <w:p>
       <w:r>
         <w:drawing>
-          <wp:inline distT="0" distB="0" distL="0" distR="0" wp14:anchorId="61170B22" wp14:editId="60E6DADD">
-            <wp:extent cx="5940425" cy="259080"/>
-            <wp:effectExtent l="0" t="0" r="3175" b="7620"/>
-            <wp:docPr id="32" name="Рисунок 32"/>
-            <wp:cNvGraphicFramePr>
-              <a:graphicFrameLocks xmlns:a="http://schemas.openxmlformats.org/drawingml/2006/main" noChangeAspect="1"/>
-            </wp:cNvGraphicFramePr>
-            <a:graphic xmlns:a="http://schemas.openxmlformats.org/drawingml/2006/main">
-              <a:graphicData uri="http://schemas.openxmlformats.org/drawingml/2006/picture">
-                <pic:pic xmlns:pic="http://schemas.openxmlformats.org/drawingml/2006/picture">
-                  <pic:nvPicPr>
-                    <pic:cNvPr id="1" name=""/>
-                    <pic:cNvPicPr/>
-                  </pic:nvPicPr>
-                  <pic:blipFill>
-                    <a:blip r:embed="rId28"/>
-                    <a:stretch>
-                      <a:fillRect/>
-                    </a:stretch>
-                  </pic:blipFill>
-                  <pic:spPr>
-                    <a:xfrm>
-                      <a:off x="0" y="0"/>
-                      <a:ext cx="5940425" cy="259080"/>
+          <wp:inline distT="0" distB="0" distL="0" distR="0" wp14:anchorId="0245A920" wp14:editId="4BC62C47">
+            <wp:extent cx="5940425" cy="948690"/>
+            <wp:effectExtent l="0" t="0" r="3175" b="3810"/>
+            <wp:docPr id="41" name="Рисунок 41"/>
+            <wp:cNvGraphicFramePr>
+              <a:graphicFrameLocks xmlns:a="http://schemas.openxmlformats.org/drawingml/2006/main" noChangeAspect="1"/>
+            </wp:cNvGraphicFramePr>
+            <a:graphic xmlns:a="http://schemas.openxmlformats.org/drawingml/2006/main">
+              <a:graphicData uri="http://schemas.openxmlformats.org/drawingml/2006/picture">
+                <pic:pic xmlns:pic="http://schemas.openxmlformats.org/drawingml/2006/picture">
+                  <pic:nvPicPr>
+                    <pic:cNvPr id="1" name=""/>
+                    <pic:cNvPicPr/>
+                  </pic:nvPicPr>
+                  <pic:blipFill>
+                    <a:blip r:embed="rId41"/>
+                    <a:stretch>
+                      <a:fillRect/>
+                    </a:stretch>
+                  </pic:blipFill>
+                  <pic:spPr>
+                    <a:xfrm>
+                      <a:off x="0" y="0"/>
+                      <a:ext cx="5940425" cy="948690"/>
                     </a:xfrm>
                     <a:prstGeom prst="rect">
                       <a:avLst/>
